--- a/src/test/java/com/tts/cp/lib/dao/赵炎大专JAVA后台工程师1312476398@qq.com.docx
+++ b/src/test/java/com/tts/cp/lib/dao/赵炎大专JAVA后台工程师1312476398@qq.com.docx
@@ -192,8 +192,6 @@
         </w:rPr>
         <w:t>年       龄： 25</w:t>
       </w:r>
-      <w:bookmarkStart w:id="1" w:name="_GoBack"/>
-      <w:bookmarkEnd w:id="1"/>
     </w:p>
     <w:p>
       <w:pPr>
@@ -893,6 +891,13 @@
           <w:lang w:val="en-US" w:eastAsia="zh-CN"/>
         </w:rPr>
         <w:tab/>
+      </w:r>
+      <w:r>
+        <w:rPr>
+          <w:rFonts w:hint="eastAsia" w:ascii="微软雅黑" w:eastAsia="微软雅黑"/>
+          <w:sz w:val="24"/>
+          <w:lang w:val="en-US" w:eastAsia="zh-CN"/>
+        </w:rPr>
         <w:t xml:space="preserve">   框架完成DAO层需求，擅长编写创建Trigger触发器、存储过程、Function函数或建库建表等</w:t>
       </w:r>
       <w:r>
@@ -902,7 +907,6 @@
           <w:lang w:val="en-US" w:eastAsia="zh-CN"/>
         </w:rPr>
         <w:tab/>
-        <w:t/>
       </w:r>
       <w:r>
         <w:rPr>
@@ -911,6 +915,13 @@
           <w:lang w:val="en-US" w:eastAsia="zh-CN"/>
         </w:rPr>
         <w:tab/>
+      </w:r>
+      <w:r>
+        <w:rPr>
+          <w:rFonts w:hint="eastAsia" w:ascii="微软雅黑" w:eastAsia="微软雅黑"/>
+          <w:sz w:val="24"/>
+          <w:lang w:val="en-US" w:eastAsia="zh-CN"/>
+        </w:rPr>
         <w:t xml:space="preserve"> 数据库相关操作。熟练掌握Redis常用数据类型操作，Redis图形化软件使用。</w:t>
       </w:r>
     </w:p>
@@ -1622,7 +1633,7 @@
           <w:sz w:val="24"/>
           <w:lang w:val="en-US" w:eastAsia="zh-CN"/>
         </w:rPr>
-        <w:t>Central Portal项目是基于SpringBoot+Hibernate+JPA+Redis等框架，数据库基于SQLServer搭建的项目。该项目是用户数据管理系统。每个用户的id会有对应的权限（最大权限SYSTEM_ADMIN，最小SUPPORT，共六档），不同权限的用户能看到的项目模块数量不同。用户登录之后会创建visit，创建之后可以操作这条visit，各种统计，各种输入信息，最后可以导出IReport。</w:t>
+        <w:t>Central Portal项目是基于SpringBoot+SpringMVC+JdbcTemplate+JPA+Redis等框架，数据库基于SQLServer搭建的项目。该项目是用户数据管理系统。每个用户的id会有对应的权限（最大权限SYSTEM_ADMIN，最小SUPPORT，共六档），不同权限的用户能看到的项目模块数量不同。用户登录之后会创建visit，创建之后可以操作这条visit，各种统计，各种输入信息，最后可以导出IReport。</w:t>
       </w:r>
     </w:p>
     <w:p>
@@ -1678,6 +1689,13 @@
           <w:lang w:val="en-US" w:eastAsia="zh-CN"/>
         </w:rPr>
         <w:tab/>
+      </w:r>
+      <w:r>
+        <w:rPr>
+          <w:rFonts w:hint="eastAsia" w:ascii="微软雅黑" w:eastAsia="微软雅黑"/>
+          <w:sz w:val="24"/>
+          <w:lang w:val="en-US" w:eastAsia="zh-CN"/>
+        </w:rPr>
         <w:t>2.生成JWT模块</w:t>
       </w:r>
     </w:p>
@@ -1745,52 +1763,55 @@
       <w:pPr>
         <w:pStyle w:val="3"/>
         <w:numPr>
+          <w:ilvl w:val="0"/>
           <w:numId w:val="0"/>
         </w:numPr>
         <w:spacing w:before="7"/>
         <w:ind w:left="720" w:leftChars="0" w:right="0" w:rightChars="0"/>
         <w:rPr>
-          <w:rFonts w:hint="default" w:ascii="微软雅黑" w:eastAsia="微软雅黑"/>
-          <w:sz w:val="24"/>
-          <w:lang w:val="en-US" w:eastAsia="zh-CN"/>
-        </w:rPr>
-      </w:pPr>
-      <w:r>
-        <w:rPr>
-          <w:rFonts w:hint="eastAsia" w:ascii="微软雅黑" w:eastAsia="微软雅黑"/>
-          <w:sz w:val="24"/>
-          <w:lang w:val="en-US" w:eastAsia="zh-CN"/>
-        </w:rPr>
-        <w:t>4.多线程发邮件（@Async注解）、自动发邮件功能</w:t>
-      </w:r>
-    </w:p>
-    <w:p>
-      <w:pPr>
-        <w:pStyle w:val="3"/>
-        <w:numPr>
+          <w:rFonts w:hint="eastAsia" w:ascii="微软雅黑" w:eastAsia="微软雅黑"/>
+          <w:sz w:val="24"/>
+          <w:lang w:val="en-US" w:eastAsia="zh-CN"/>
+        </w:rPr>
+      </w:pPr>
+      <w:r>
+        <w:rPr>
+          <w:rFonts w:hint="eastAsia" w:ascii="微软雅黑" w:eastAsia="微软雅黑"/>
+          <w:sz w:val="24"/>
+          <w:lang w:val="en-US" w:eastAsia="zh-CN"/>
+        </w:rPr>
+        <w:t>4.多线程发邮件、自动发邮件功能，创建线程池完成各类需求等</w:t>
+      </w:r>
+    </w:p>
+    <w:p>
+      <w:pPr>
+        <w:pStyle w:val="3"/>
+        <w:numPr>
+          <w:ilvl w:val="0"/>
           <w:numId w:val="0"/>
         </w:numPr>
         <w:spacing w:before="7"/>
         <w:ind w:left="720" w:leftChars="0" w:right="0" w:rightChars="0"/>
         <w:rPr>
-          <w:rFonts w:hint="eastAsia" w:ascii="微软雅黑" w:eastAsia="微软雅黑"/>
-          <w:sz w:val="24"/>
-          <w:lang w:val="en-US" w:eastAsia="zh-CN"/>
-        </w:rPr>
-      </w:pPr>
-      <w:r>
-        <w:rPr>
-          <w:rFonts w:hint="eastAsia" w:ascii="微软雅黑" w:eastAsia="微软雅黑"/>
-          <w:sz w:val="24"/>
-          <w:lang w:val="en-US" w:eastAsia="zh-CN"/>
-        </w:rPr>
-        <w:t>5.SQLServer编写修改各种存储过程、各种Functions和各类触发器相关代码</w:t>
-      </w:r>
-    </w:p>
-    <w:p>
-      <w:pPr>
-        <w:pStyle w:val="3"/>
-        <w:numPr>
+          <w:rFonts w:hint="default" w:ascii="微软雅黑" w:eastAsia="微软雅黑"/>
+          <w:sz w:val="24"/>
+          <w:lang w:val="en-US" w:eastAsia="zh-CN"/>
+        </w:rPr>
+      </w:pPr>
+      <w:r>
+        <w:rPr>
+          <w:rFonts w:hint="eastAsia" w:ascii="微软雅黑" w:eastAsia="微软雅黑"/>
+          <w:sz w:val="24"/>
+          <w:lang w:val="en-US" w:eastAsia="zh-CN"/>
+        </w:rPr>
+        <w:t>5.操作IReport导出报表，生成Excel文件等</w:t>
+      </w:r>
+    </w:p>
+    <w:p>
+      <w:pPr>
+        <w:pStyle w:val="3"/>
+        <w:numPr>
+          <w:ilvl w:val="0"/>
           <w:numId w:val="0"/>
         </w:numPr>
         <w:spacing w:before="7"/>
@@ -1807,13 +1828,14 @@
           <w:sz w:val="24"/>
           <w:lang w:val="en-US" w:eastAsia="zh-CN"/>
         </w:rPr>
-        <w:t>6.Linux项目部署测试，完成后期测试修改</w:t>
-      </w:r>
-    </w:p>
-    <w:p>
-      <w:pPr>
-        <w:pStyle w:val="3"/>
-        <w:numPr>
+        <w:t>6.SQLServer编写修改各种存储过程、各种Functions和各类触发器相关代码</w:t>
+      </w:r>
+    </w:p>
+    <w:p>
+      <w:pPr>
+        <w:pStyle w:val="3"/>
+        <w:numPr>
+          <w:ilvl w:val="0"/>
           <w:numId w:val="0"/>
         </w:numPr>
         <w:spacing w:before="7"/>
@@ -1824,11 +1846,36 @@
           <w:lang w:val="en-US" w:eastAsia="zh-CN"/>
         </w:rPr>
       </w:pPr>
-    </w:p>
-    <w:p>
-      <w:pPr>
-        <w:pStyle w:val="3"/>
-        <w:numPr>
+      <w:r>
+        <w:rPr>
+          <w:rFonts w:hint="eastAsia" w:ascii="微软雅黑" w:eastAsia="微软雅黑"/>
+          <w:sz w:val="24"/>
+          <w:lang w:val="en-US" w:eastAsia="zh-CN"/>
+        </w:rPr>
+        <w:t>7.Linux项目部署测试，完成后期测试修改</w:t>
+      </w:r>
+    </w:p>
+    <w:p>
+      <w:pPr>
+        <w:pStyle w:val="3"/>
+        <w:numPr>
+          <w:ilvl w:val="0"/>
+          <w:numId w:val="0"/>
+        </w:numPr>
+        <w:spacing w:before="7"/>
+        <w:ind w:left="720" w:leftChars="0" w:right="0" w:rightChars="0"/>
+        <w:rPr>
+          <w:rFonts w:hint="eastAsia" w:ascii="微软雅黑" w:eastAsia="微软雅黑"/>
+          <w:sz w:val="24"/>
+          <w:lang w:val="en-US" w:eastAsia="zh-CN"/>
+        </w:rPr>
+      </w:pPr>
+    </w:p>
+    <w:p>
+      <w:pPr>
+        <w:pStyle w:val="3"/>
+        <w:numPr>
+          <w:ilvl w:val="0"/>
           <w:numId w:val="0"/>
         </w:numPr>
         <w:spacing w:before="7"/>
@@ -1852,6 +1899,7 @@
       <w:pPr>
         <w:pStyle w:val="3"/>
         <w:numPr>
+          <w:ilvl w:val="0"/>
           <w:numId w:val="0"/>
         </w:numPr>
         <w:spacing w:before="7"/>
@@ -1875,6 +1923,105 @@
       <w:pPr>
         <w:pStyle w:val="3"/>
         <w:numPr>
+          <w:ilvl w:val="0"/>
+          <w:numId w:val="0"/>
+        </w:numPr>
+        <w:spacing w:before="7"/>
+        <w:ind w:right="0" w:rightChars="0" w:firstLine="720" w:firstLineChars="0"/>
+        <w:rPr>
+          <w:rFonts w:hint="eastAsia" w:ascii="微软雅黑" w:eastAsia="微软雅黑"/>
+          <w:sz w:val="24"/>
+          <w:lang w:val="en-US" w:eastAsia="zh-CN"/>
+        </w:rPr>
+      </w:pPr>
+      <w:r>
+        <w:rPr>
+          <w:rFonts w:hint="eastAsia" w:ascii="微软雅黑" w:eastAsia="微软雅黑"/>
+          <w:sz w:val="24"/>
+          <w:lang w:val="en-US" w:eastAsia="zh-CN"/>
+        </w:rPr>
+        <w:t>Routine项目是基于SpringBoot+SpringMVC+JdbcTemplate+JPA等框架，数据库是SQLServer搭建的项目。该项目为了是为了统计连锁餐饮每日工作情况，每个店拥有自己的用户id，用户id登录只能看到自己店的信息，每天需要录入当日工作数据，上传照片等。此项目拥有管理员的权限，管理员是可以看到全部店每天的信息，检查每天完成情况。</w:t>
+      </w:r>
+    </w:p>
+    <w:p>
+      <w:pPr>
+        <w:pStyle w:val="3"/>
+        <w:numPr>
+          <w:ilvl w:val="0"/>
+          <w:numId w:val="0"/>
+        </w:numPr>
+        <w:spacing w:before="7"/>
+        <w:ind w:right="0" w:rightChars="0"/>
+        <w:rPr>
+          <w:rFonts w:hint="eastAsia" w:ascii="微软雅黑" w:eastAsia="微软雅黑"/>
+          <w:sz w:val="24"/>
+          <w:lang w:val="en-US" w:eastAsia="zh-CN"/>
+        </w:rPr>
+      </w:pPr>
+      <w:r>
+        <w:rPr>
+          <w:rFonts w:hint="eastAsia" w:ascii="微软雅黑" w:eastAsia="微软雅黑"/>
+          <w:sz w:val="24"/>
+          <w:lang w:val="en-US" w:eastAsia="zh-CN"/>
+        </w:rPr>
+        <w:t>责任描述：</w:t>
+      </w:r>
+    </w:p>
+    <w:p>
+      <w:pPr>
+        <w:pStyle w:val="3"/>
+        <w:numPr>
+          <w:ilvl w:val="0"/>
+          <w:numId w:val="0"/>
+        </w:numPr>
+        <w:spacing w:before="7"/>
+        <w:ind w:right="0" w:rightChars="0" w:firstLine="720" w:firstLineChars="0"/>
+        <w:rPr>
+          <w:rFonts w:hint="eastAsia" w:ascii="微软雅黑" w:eastAsia="微软雅黑"/>
+          <w:sz w:val="24"/>
+          <w:lang w:val="en-US" w:eastAsia="zh-CN"/>
+        </w:rPr>
+      </w:pPr>
+      <w:r>
+        <w:rPr>
+          <w:rFonts w:hint="eastAsia" w:ascii="微软雅黑" w:eastAsia="微软雅黑"/>
+          <w:sz w:val="24"/>
+          <w:lang w:val="en-US" w:eastAsia="zh-CN"/>
+        </w:rPr>
+        <w:t>1.各类CRUD</w:t>
+      </w:r>
+    </w:p>
+    <w:p>
+      <w:pPr>
+        <w:pStyle w:val="3"/>
+        <w:numPr>
+          <w:ilvl w:val="0"/>
+          <w:numId w:val="0"/>
+        </w:numPr>
+        <w:spacing w:before="7"/>
+        <w:ind w:right="0" w:rightChars="0" w:firstLine="720" w:firstLineChars="0"/>
+        <w:rPr>
+          <w:rFonts w:hint="default" w:ascii="微软雅黑" w:eastAsia="微软雅黑"/>
+          <w:sz w:val="24"/>
+          <w:lang w:val="en-US" w:eastAsia="zh-CN"/>
+        </w:rPr>
+      </w:pPr>
+      <w:r>
+        <w:rPr>
+          <w:rFonts w:hint="eastAsia" w:ascii="微软雅黑" w:eastAsia="微软雅黑"/>
+          <w:sz w:val="24"/>
+          <w:lang w:val="en-US" w:eastAsia="zh-CN"/>
+        </w:rPr>
+        <w:t>2.</w:t>
+      </w:r>
+      <w:bookmarkStart w:id="1" w:name="_GoBack"/>
+      <w:bookmarkEnd w:id="1"/>
+    </w:p>
+    <w:p>
+      <w:pPr>
+        <w:pStyle w:val="3"/>
+        <w:numPr>
+          <w:ilvl w:val="0"/>
           <w:numId w:val="0"/>
         </w:numPr>
         <w:spacing w:before="7"/>
@@ -3574,7 +3721,7 @@
     <w:lsdException w:unhideWhenUsed="0" w:uiPriority="0" w:semiHidden="0" w:name="Body Text Indent 2"/>
     <w:lsdException w:unhideWhenUsed="0" w:uiPriority="0" w:semiHidden="0" w:name="Body Text Indent 3"/>
     <w:lsdException w:unhideWhenUsed="0" w:uiPriority="0" w:semiHidden="0" w:name="Block Text"/>
-    <w:lsdException w:unhideWhenUsed="0" w:uiPriority="0" w:semiHidden="0" w:name="Hyperlink"/>
+    <w:lsdException w:qFormat="1" w:unhideWhenUsed="0" w:uiPriority="0" w:semiHidden="0" w:name="Hyperlink"/>
     <w:lsdException w:unhideWhenUsed="0" w:uiPriority="0" w:semiHidden="0" w:name="FollowedHyperlink"/>
     <w:lsdException w:qFormat="1" w:unhideWhenUsed="0" w:uiPriority="0" w:semiHidden="0" w:name="Strong"/>
     <w:lsdException w:qFormat="1" w:unhideWhenUsed="0" w:uiPriority="0" w:semiHidden="0" w:name="Emphasis"/>
@@ -3812,6 +3959,7 @@
   <w:style w:type="character" w:styleId="6">
     <w:name w:val="Hyperlink"/>
     <w:basedOn w:val="5"/>
+    <w:qFormat/>
     <w:uiPriority w:val="0"/>
     <w:rPr>
       <w:color w:val="0000FF"/>
